--- a/PDI Operations Database DOCUMENTATION.docx
+++ b/PDI Operations Database DOCUMENTATION.docx
@@ -457,12 +457,10 @@
       </w:r>
     </w:p>
     <w:p>
-      <w:bookmarkStart w:id="0" w:name="_GoBack"/>
       <w:r>
         <w:t>Once the developer is done with his updates, he will send them to you somehow.  Here’s how you make those updates available to everyone at PDI.</w:t>
       </w:r>
     </w:p>
-    <w:bookmarkEnd w:id="0"/>
     <w:p>
       <w:pPr>
         <w:pStyle w:val="ListParagraph"/>
@@ -1016,6 +1014,72 @@
       <w:pPr>
         <w:pStyle w:val="ListParagraph"/>
         <w:numPr>
+          <w:ilvl w:val="2"/>
+          <w:numId w:val="8"/>
+        </w:numPr>
+      </w:pPr>
+      <w:r>
+        <w:t>Go to My Computer</w:t>
+      </w:r>
+      <w:bookmarkStart w:id="0" w:name="_GoBack"/>
+      <w:bookmarkEnd w:id="0"/>
+    </w:p>
+    <w:p>
+      <w:pPr>
+        <w:pStyle w:val="ListParagraph"/>
+        <w:numPr>
+          <w:ilvl w:val="2"/>
+          <w:numId w:val="8"/>
+        </w:numPr>
+      </w:pPr>
+      <w:r>
+        <w:lastRenderedPageBreak/>
+        <w:t>Click Map Network Drive</w:t>
+      </w:r>
+    </w:p>
+    <w:p>
+      <w:pPr>
+        <w:pStyle w:val="ListParagraph"/>
+        <w:numPr>
+          <w:ilvl w:val="2"/>
+          <w:numId w:val="8"/>
+        </w:numPr>
+      </w:pPr>
+      <w:r>
+        <w:t>Select Y:</w:t>
+      </w:r>
+    </w:p>
+    <w:p>
+      <w:pPr>
+        <w:pStyle w:val="ListParagraph"/>
+        <w:numPr>
+          <w:ilvl w:val="2"/>
+          <w:numId w:val="8"/>
+        </w:numPr>
+      </w:pPr>
+      <w:r>
+        <w:t>Use folder: \\engnas\usr1</w:t>
+      </w:r>
+    </w:p>
+    <w:p>
+      <w:pPr>
+        <w:pStyle w:val="ListParagraph"/>
+        <w:numPr>
+          <w:ilvl w:val="2"/>
+          <w:numId w:val="8"/>
+        </w:numPr>
+      </w:pPr>
+      <w:r>
+        <w:t xml:space="preserve">If it asks for a password, use the username IT and password </w:t>
+      </w:r>
+      <w:r>
+        <w:t>Limey$14</w:t>
+      </w:r>
+    </w:p>
+    <w:p>
+      <w:pPr>
+        <w:pStyle w:val="ListParagraph"/>
+        <w:numPr>
           <w:ilvl w:val="0"/>
           <w:numId w:val="8"/>
         </w:numPr>
@@ -1042,7 +1106,6 @@
         </w:numPr>
       </w:pPr>
       <w:r>
-        <w:lastRenderedPageBreak/>
         <w:t xml:space="preserve">Double click on </w:t>
       </w:r>
       <w:r>
@@ -1440,7 +1503,7 @@
         <w:ind w:left="1440" w:hanging="360"/>
       </w:pPr>
     </w:lvl>
-    <w:lvl w:ilvl="2" w:tplc="0409001B" w:tentative="1">
+    <w:lvl w:ilvl="2" w:tplc="0409001B">
       <w:start w:val="1"/>
       <w:numFmt w:val="lowerRoman"/>
       <w:lvlText w:val="%3."/>
@@ -1763,6 +1826,92 @@
     </w:lvl>
   </w:abstractNum>
   <w:abstractNum w:abstractNumId="7" w15:restartNumberingAfterBreak="0">
+    <w:nsid w:val="3B706536"/>
+    <w:multiLevelType w:val="hybridMultilevel"/>
+    <w:tmpl w:val="475E7734"/>
+    <w:lvl w:ilvl="0" w:tplc="0409000F">
+      <w:start w:val="1"/>
+      <w:numFmt w:val="decimal"/>
+      <w:lvlText w:val="%1."/>
+      <w:lvlJc w:val="left"/>
+      <w:pPr>
+        <w:ind w:left="720" w:hanging="360"/>
+      </w:pPr>
+    </w:lvl>
+    <w:lvl w:ilvl="1" w:tplc="04090019">
+      <w:start w:val="1"/>
+      <w:numFmt w:val="lowerLetter"/>
+      <w:lvlText w:val="%2."/>
+      <w:lvlJc w:val="left"/>
+      <w:pPr>
+        <w:ind w:left="1440" w:hanging="360"/>
+      </w:pPr>
+    </w:lvl>
+    <w:lvl w:ilvl="2" w:tplc="0409001B" w:tentative="1">
+      <w:start w:val="1"/>
+      <w:numFmt w:val="lowerRoman"/>
+      <w:lvlText w:val="%3."/>
+      <w:lvlJc w:val="right"/>
+      <w:pPr>
+        <w:ind w:left="2160" w:hanging="180"/>
+      </w:pPr>
+    </w:lvl>
+    <w:lvl w:ilvl="3" w:tplc="0409000F" w:tentative="1">
+      <w:start w:val="1"/>
+      <w:numFmt w:val="decimal"/>
+      <w:lvlText w:val="%4."/>
+      <w:lvlJc w:val="left"/>
+      <w:pPr>
+        <w:ind w:left="2880" w:hanging="360"/>
+      </w:pPr>
+    </w:lvl>
+    <w:lvl w:ilvl="4" w:tplc="04090019" w:tentative="1">
+      <w:start w:val="1"/>
+      <w:numFmt w:val="lowerLetter"/>
+      <w:lvlText w:val="%5."/>
+      <w:lvlJc w:val="left"/>
+      <w:pPr>
+        <w:ind w:left="3600" w:hanging="360"/>
+      </w:pPr>
+    </w:lvl>
+    <w:lvl w:ilvl="5" w:tplc="0409001B" w:tentative="1">
+      <w:start w:val="1"/>
+      <w:numFmt w:val="lowerRoman"/>
+      <w:lvlText w:val="%6."/>
+      <w:lvlJc w:val="right"/>
+      <w:pPr>
+        <w:ind w:left="4320" w:hanging="180"/>
+      </w:pPr>
+    </w:lvl>
+    <w:lvl w:ilvl="6" w:tplc="0409000F" w:tentative="1">
+      <w:start w:val="1"/>
+      <w:numFmt w:val="decimal"/>
+      <w:lvlText w:val="%7."/>
+      <w:lvlJc w:val="left"/>
+      <w:pPr>
+        <w:ind w:left="5040" w:hanging="360"/>
+      </w:pPr>
+    </w:lvl>
+    <w:lvl w:ilvl="7" w:tplc="04090019" w:tentative="1">
+      <w:start w:val="1"/>
+      <w:numFmt w:val="lowerLetter"/>
+      <w:lvlText w:val="%8."/>
+      <w:lvlJc w:val="left"/>
+      <w:pPr>
+        <w:ind w:left="5760" w:hanging="360"/>
+      </w:pPr>
+    </w:lvl>
+    <w:lvl w:ilvl="8" w:tplc="0409001B" w:tentative="1">
+      <w:start w:val="1"/>
+      <w:numFmt w:val="lowerRoman"/>
+      <w:lvlText w:val="%9."/>
+      <w:lvlJc w:val="right"/>
+      <w:pPr>
+        <w:ind w:left="6480" w:hanging="180"/>
+      </w:pPr>
+    </w:lvl>
+  </w:abstractNum>
+  <w:abstractNum w:abstractNumId="8" w15:restartNumberingAfterBreak="0">
     <w:nsid w:val="6AC67604"/>
     <w:multiLevelType w:val="hybridMultilevel"/>
     <w:tmpl w:val="733ADC78"/>
@@ -1861,7 +2010,7 @@
     <w:abstractNumId w:val="1"/>
   </w:num>
   <w:num w:numId="5">
-    <w:abstractNumId w:val="7"/>
+    <w:abstractNumId w:val="8"/>
   </w:num>
   <w:num w:numId="6">
     <w:abstractNumId w:val="5"/>
@@ -1871,6 +2020,9 @@
   </w:num>
   <w:num w:numId="8">
     <w:abstractNumId w:val="3"/>
+  </w:num>
+  <w:num w:numId="9">
+    <w:abstractNumId w:val="7"/>
   </w:num>
 </w:numbering>
 </file>
